--- a/ros programming assessment report item 1.docx
+++ b/ros programming assessment report item 1.docx
@@ -1,6 +1,6 @@
 
 <file path=word/document.xml><?xml version="1.0" encoding="utf-8"?>
-<w:document xmlns:wpc="http://schemas.microsoft.com/office/word/2010/wordprocessingCanvas" xmlns:cx="http://schemas.microsoft.com/office/drawing/2014/chartex" xmlns:cx1="http://schemas.microsoft.com/office/drawing/2015/9/8/chartex" xmlns:mc="http://schemas.openxmlformats.org/markup-compatibility/2006" xmlns:o="urn:schemas-microsoft-com:office:office" xmlns:r="http://schemas.openxmlformats.org/officeDocument/2006/relationships" xmlns:m="http://schemas.openxmlformats.org/officeDocument/2006/math" xmlns:v="urn:schemas-microsoft-com:vml" xmlns:wp14="http://schemas.microsoft.com/office/word/2010/wordprocessingDrawing" xmlns:wp="http://schemas.openxmlformats.org/drawingml/2006/wordprocessingDrawing" xmlns:w10="urn:schemas-microsoft-com:office:word" xmlns:w="http://schemas.openxmlformats.org/wordprocessingml/2006/main" xmlns:w14="http://schemas.microsoft.com/office/word/2010/wordml" xmlns:w15="http://schemas.microsoft.com/office/word/2012/wordml" xmlns:w16se="http://schemas.microsoft.com/office/word/2015/wordml/symex" xmlns:wpg="http://schemas.microsoft.com/office/word/2010/wordprocessingGroup" xmlns:wpi="http://schemas.microsoft.com/office/word/2010/wordprocessingInk" xmlns:wne="http://schemas.microsoft.com/office/word/2006/wordml" xmlns:wps="http://schemas.microsoft.com/office/word/2010/wordprocessingShape" mc:Ignorable="w14 w15 w16se wp14">
+<w:document xmlns:wpc="http://schemas.microsoft.com/office/word/2010/wordprocessingCanvas" xmlns:cx="http://schemas.microsoft.com/office/drawing/2014/chartex" xmlns:cx1="http://schemas.microsoft.com/office/drawing/2015/9/8/chartex" xmlns:cx2="http://schemas.microsoft.com/office/drawing/2015/10/21/chartex" xmlns:cx3="http://schemas.microsoft.com/office/drawing/2016/5/9/chartex" xmlns:cx4="http://schemas.microsoft.com/office/drawing/2016/5/10/chartex" xmlns:cx5="http://schemas.microsoft.com/office/drawing/2016/5/11/chartex" xmlns:cx6="http://schemas.microsoft.com/office/drawing/2016/5/12/chartex" xmlns:cx7="http://schemas.microsoft.com/office/drawing/2016/5/13/chartex" xmlns:cx8="http://schemas.microsoft.com/office/drawing/2016/5/14/chartex" xmlns:mc="http://schemas.openxmlformats.org/markup-compatibility/2006" xmlns:aink="http://schemas.microsoft.com/office/drawing/2016/ink" xmlns:am3d="http://schemas.microsoft.com/office/drawing/2017/model3d" xmlns:o="urn:schemas-microsoft-com:office:office" xmlns:r="http://schemas.openxmlformats.org/officeDocument/2006/relationships" xmlns:m="http://schemas.openxmlformats.org/officeDocument/2006/math" xmlns:v="urn:schemas-microsoft-com:vml" xmlns:wp14="http://schemas.microsoft.com/office/word/2010/wordprocessingDrawing" xmlns:wp="http://schemas.openxmlformats.org/drawingml/2006/wordprocessingDrawing" xmlns:w10="urn:schemas-microsoft-com:office:word" xmlns:w="http://schemas.openxmlformats.org/wordprocessingml/2006/main" xmlns:w14="http://schemas.microsoft.com/office/word/2010/wordml" xmlns:w15="http://schemas.microsoft.com/office/word/2012/wordml" xmlns:w16cex="http://schemas.microsoft.com/office/word/2018/wordml/cex" xmlns:w16cid="http://schemas.microsoft.com/office/word/2016/wordml/cid" xmlns:w16="http://schemas.microsoft.com/office/word/2018/wordml" xmlns:w16sdtdh="http://schemas.microsoft.com/office/word/2020/wordml/sdtdatahash" xmlns:w16se="http://schemas.microsoft.com/office/word/2015/wordml/symex" xmlns:wpg="http://schemas.microsoft.com/office/word/2010/wordprocessingGroup" xmlns:wpi="http://schemas.microsoft.com/office/word/2010/wordprocessingInk" xmlns:wne="http://schemas.microsoft.com/office/word/2006/wordml" xmlns:wps="http://schemas.microsoft.com/office/word/2010/wordprocessingShape" mc:Ignorable="w14 w15 w16se w16cid w16 w16cex w16sdtdh wp14">
   <w:body>
     <w:p/>
     <w:p>
@@ -32,6 +32,7 @@
         <w:t xml:space="preserve"> from one wave point to other. The counting of fruits done by detecting individual co -ordinates of every fruit and saving so that it should not repeat counting.</w:t>
       </w:r>
     </w:p>
+    <w:p/>
     <w:p>
       <w:r>
         <w:t>1. Introduction</w:t>
@@ -66,6 +67,7 @@
         <w:t>.</w:t>
       </w:r>
     </w:p>
+    <w:p/>
     <w:p>
       <w:pPr>
         <w:pStyle w:val="ListParagraph"/>
@@ -79,6 +81,10 @@
       </w:r>
     </w:p>
     <w:p>
+      <w:pPr>
+        <w:pStyle w:val="ListParagraph"/>
+        <w:ind w:left="360"/>
+      </w:pPr>
       <w:r>
         <w:t xml:space="preserve">In the beginning the robots were moved manually to a required position and recording the co-ordinates of the position </w:t>
       </w:r>
@@ -86,7 +92,15 @@
         <w:t>based on the internal joint co-ordinates</w:t>
       </w:r>
       <w:r>
-        <w:t xml:space="preserve">, in addition to this moving the robot parts and performing particular tasks at some points like tighten the </w:t>
+        <w:t xml:space="preserve">, in addition to this moving the robot parts and performing </w:t>
+      </w:r>
+      <w:proofErr w:type="gramStart"/>
+      <w:r>
+        <w:t>particular tasks</w:t>
+      </w:r>
+      <w:proofErr w:type="gramEnd"/>
+      <w:r>
+        <w:t xml:space="preserve"> at some points like tighten the </w:t>
       </w:r>
       <w:r>
         <w:t>screw</w:t>
@@ -101,48 +115,1508 @@
         <w:t>showing [</w:t>
       </w:r>
       <w:r>
-        <w:t>2]</w:t>
-      </w:r>
-      <w:r>
-        <w:t>.The latest advance towards robotic programming provides the ability of robot- level languages without any need programming skills.</w:t>
-      </w:r>
-    </w:p>
+        <w:t>2</w:t>
+      </w:r>
+      <w:proofErr w:type="gramStart"/>
+      <w:r>
+        <w:t>]</w:t>
+      </w:r>
+      <w:r>
+        <w:t>.The</w:t>
+      </w:r>
+      <w:proofErr w:type="gramEnd"/>
+      <w:r>
+        <w:t xml:space="preserve"> latest advance towards robotic programming provides the ability of robot- level languages without any need programming skills.</w:t>
+      </w:r>
+    </w:p>
+    <w:p/>
+    <w:p>
+      <w:pPr>
+        <w:shd w:val="clear" w:color="auto" w:fill="FFFFFF"/>
+      </w:pPr>
+      <w:r>
+        <w:t>2.</w:t>
+      </w:r>
+      <w:r>
+        <w:t>Navigation in ROS programming</w:t>
+      </w:r>
+      <w:r>
+        <w:t>:</w:t>
+      </w:r>
+    </w:p>
+    <w:p>
+      <w:pPr>
+        <w:shd w:val="clear" w:color="auto" w:fill="FFFFFF"/>
+      </w:pPr>
+      <w:r>
+        <w:t xml:space="preserve"> </w:t>
+      </w:r>
+      <w:r>
+        <w:t>In navigation the global planner and local planner are required for the path planning</w:t>
+      </w:r>
+      <w:r>
+        <w:t>. The global planner requires a map of whole environment to calculate the best way possible</w:t>
+      </w:r>
+      <w:r>
+        <w:t xml:space="preserve"> and the local planner uses the local informa</w:t>
+      </w:r>
+      <w:r>
+        <w:t>tion obtained from the sensors. The below algorithm shows how global planner and local planner are connected and how it’s used in the maps for navigation</w:t>
+      </w:r>
+      <w:r>
+        <w:t xml:space="preserve"> by showing how they </w:t>
+      </w:r>
+      <w:proofErr w:type="gramStart"/>
+      <w:r>
+        <w:t>are connected with</w:t>
+      </w:r>
+      <w:proofErr w:type="gramEnd"/>
+      <w:r>
+        <w:t xml:space="preserve"> one another.</w:t>
+      </w:r>
+    </w:p>
+    <w:p/>
     <w:p>
       <w:pPr>
         <w:pStyle w:val="ListParagraph"/>
-        <w:numPr>
-          <w:ilvl w:val="0"/>
-          <w:numId w:val="1"/>
-        </w:numPr>
-      </w:pPr>
-      <w:r>
-        <w:t>Mapping:</w:t>
-      </w:r>
-    </w:p>
+        <w:ind w:left="360"/>
+      </w:pPr>
+      <w:r>
+        <w:t xml:space="preserve">  </w:t>
+      </w:r>
+      <w:r>
+        <w:fldChar w:fldCharType="begin"/>
+      </w:r>
+      <w:r>
+        <w:instrText xml:space="preserve"> INCLUDEPICTURE "/var/folders/d6/fc78drhj27vgkwyv8bgsztmh0000gn/T/com.microsoft.Word/WebArchiveCopyPasteTempFiles/page18image3589868816" \* MERGEFORMATINET </w:instrText>
+      </w:r>
+      <w:r>
+        <w:fldChar w:fldCharType="separate"/>
+      </w:r>
+      <w:r>
+        <w:rPr>
+          <w:noProof/>
+        </w:rPr>
+        <w:drawing>
+          <wp:inline distT="0" distB="0" distL="0" distR="0" wp14:anchorId="1E1A7900" wp14:editId="6EBE38FC">
+            <wp:extent cx="1979271" cy="1705781"/>
+            <wp:effectExtent l="0" t="0" r="0" b="0"/>
+            <wp:docPr id="1" name="Picture 1" descr="page18image3589868816"/>
+            <wp:cNvGraphicFramePr>
+              <a:graphicFrameLocks xmlns:a="http://schemas.openxmlformats.org/drawingml/2006/main" noChangeAspect="1"/>
+            </wp:cNvGraphicFramePr>
+            <a:graphic xmlns:a="http://schemas.openxmlformats.org/drawingml/2006/main">
+              <a:graphicData uri="http://schemas.openxmlformats.org/drawingml/2006/picture">
+                <pic:pic xmlns:pic="http://schemas.openxmlformats.org/drawingml/2006/picture">
+                  <pic:nvPicPr>
+                    <pic:cNvPr id="0" name="Picture 1" descr="page18image3589868816"/>
+                    <pic:cNvPicPr>
+                      <a:picLocks noChangeAspect="1" noChangeArrowheads="1"/>
+                    </pic:cNvPicPr>
+                  </pic:nvPicPr>
+                  <pic:blipFill>
+                    <a:blip r:embed="rId5" cstate="print">
+                      <a:extLst>
+                        <a:ext uri="{28A0092B-C50C-407E-A947-70E740481C1C}">
+                          <a14:useLocalDpi xmlns:a14="http://schemas.microsoft.com/office/drawing/2010/main" val="0"/>
+                        </a:ext>
+                      </a:extLst>
+                    </a:blip>
+                    <a:srcRect/>
+                    <a:stretch>
+                      <a:fillRect/>
+                    </a:stretch>
+                  </pic:blipFill>
+                  <pic:spPr bwMode="auto">
+                    <a:xfrm>
+                      <a:off x="0" y="0"/>
+                      <a:ext cx="2044807" cy="1762262"/>
+                    </a:xfrm>
+                    <a:prstGeom prst="rect">
+                      <a:avLst/>
+                    </a:prstGeom>
+                    <a:noFill/>
+                    <a:ln>
+                      <a:noFill/>
+                    </a:ln>
+                  </pic:spPr>
+                </pic:pic>
+              </a:graphicData>
+            </a:graphic>
+          </wp:inline>
+        </w:drawing>
+      </w:r>
+      <w:r>
+        <w:fldChar w:fldCharType="end"/>
+      </w:r>
+    </w:p>
+    <w:p>
+      <w:pPr>
+        <w:shd w:val="clear" w:color="auto" w:fill="FFFFFF"/>
+      </w:pPr>
+      <w:r>
+        <w:t xml:space="preserve">2.1 </w:t>
+      </w:r>
+      <w:r>
+        <w:t xml:space="preserve">SLAM: </w:t>
+      </w:r>
+      <w:r>
+        <w:t xml:space="preserve">In order to move the robot to a desired position the navigation is very </w:t>
+      </w:r>
+      <w:r>
+        <w:t>important</w:t>
+      </w:r>
+      <w:r>
+        <w:t>, one</w:t>
+      </w:r>
+      <w:r>
+        <w:t xml:space="preserve"> of the most researched areas of robotics is simultaneous localization and mapping (SLAM). Two different approaches exist to the problem of</w:t>
+      </w:r>
+      <w:r>
+        <w:t xml:space="preserve"> SLAM: topological and metric [3</w:t>
+      </w:r>
+      <w:r>
+        <w:t>].</w:t>
+      </w:r>
+      <w:r>
+        <w:t>to use the metric navigation it needs geometric model of the world also it assumes the exact sensor information and used for more precise applications</w:t>
+      </w:r>
+      <w:r>
+        <w:t xml:space="preserve">. The </w:t>
+      </w:r>
+      <w:r>
+        <w:t xml:space="preserve">topological </w:t>
+      </w:r>
+      <w:r>
+        <w:t xml:space="preserve">navigation </w:t>
+      </w:r>
+      <w:r>
+        <w:lastRenderedPageBreak/>
+        <w:t>uses waypoints for. The navigation leads to a quantitative description of navigation goals which is flexible and easy to define a map</w:t>
+      </w:r>
+    </w:p>
+    <w:p>
+      <w:r>
+        <w:t xml:space="preserve">2.1.1 </w:t>
+      </w:r>
+      <w:r>
+        <w:t>Topological navigation:</w:t>
+      </w:r>
+      <w:r>
+        <w:t xml:space="preserve"> </w:t>
+      </w:r>
+      <w:r>
+        <w:t xml:space="preserve">even though the topological map is not precise it is most suitable for agricultural fields where it needs to be moved in certain pattern. In this problem, to count the number grape bunches in the vineyard where the robot needs to be moving in certain pattern in </w:t>
+      </w:r>
+      <w:r>
+        <w:t xml:space="preserve">the vineyard the wave points can be created and the directions are given between the nodes to move the robot from one way points to other and load the map to the </w:t>
+      </w:r>
+      <w:r>
+        <w:t xml:space="preserve">rviz using a launch file </w:t>
+      </w:r>
+      <w:proofErr w:type="spellStart"/>
+      <w:proofErr w:type="gramStart"/>
+      <w:r>
+        <w:t>top.nav.launch</w:t>
+      </w:r>
+      <w:proofErr w:type="spellEnd"/>
+      <w:proofErr w:type="gramEnd"/>
+      <w:r>
+        <w:t xml:space="preserve"> mentioned in the source code this way the robots can move in the particular path</w:t>
+      </w:r>
+    </w:p>
+    <w:p/>
+    <w:p>
+      <w:pPr>
+        <w:rPr>
+          <w:rFonts w:ascii="Menlo" w:hAnsi="Menlo" w:cs="Menlo"/>
+          <w:color w:val="000000" w:themeColor="text1"/>
+          <w:sz w:val="20"/>
+          <w:szCs w:val="20"/>
+        </w:rPr>
+      </w:pPr>
+      <w:r>
+        <w:t xml:space="preserve">Waypoints: in Rviz the waypoints can be added using a ROS </w:t>
+      </w:r>
+      <w:r>
+        <w:t xml:space="preserve">service </w:t>
+      </w:r>
+      <w:r>
+        <w:t>call, but</w:t>
+      </w:r>
+      <w:r>
+        <w:t xml:space="preserve"> first one node should be created in the yaml file by giving the x, y co-ordinates then the map file should be added to a folde</w:t>
+      </w:r>
+      <w:r>
+        <w:t>r. The</w:t>
+      </w:r>
+      <w:r>
+        <w:t xml:space="preserve"> yaml </w:t>
+      </w:r>
+      <w:r>
+        <w:t xml:space="preserve">file added to folder using </w:t>
+      </w:r>
+      <w:proofErr w:type="spellStart"/>
+      <w:r>
+        <w:rPr>
+          <w:rFonts w:ascii="Menlo" w:hAnsi="Menlo" w:cs="Menlo"/>
+          <w:color w:val="000000" w:themeColor="text1"/>
+          <w:sz w:val="20"/>
+          <w:szCs w:val="20"/>
+          <w:u w:val="single"/>
+        </w:rPr>
+        <w:t>rosrun</w:t>
+      </w:r>
+      <w:proofErr w:type="spellEnd"/>
+      <w:r>
+        <w:rPr>
+          <w:rFonts w:ascii="Menlo" w:hAnsi="Menlo" w:cs="Menlo"/>
+          <w:color w:val="000000" w:themeColor="text1"/>
+          <w:sz w:val="20"/>
+          <w:szCs w:val="20"/>
+          <w:u w:val="single"/>
+        </w:rPr>
+        <w:t xml:space="preserve"> </w:t>
+      </w:r>
+      <w:proofErr w:type="spellStart"/>
+      <w:r>
+        <w:rPr>
+          <w:rFonts w:ascii="Menlo" w:hAnsi="Menlo" w:cs="Menlo"/>
+          <w:color w:val="000000" w:themeColor="text1"/>
+          <w:sz w:val="20"/>
+          <w:szCs w:val="20"/>
+          <w:u w:val="single"/>
+        </w:rPr>
+        <w:t>topological_utils</w:t>
+      </w:r>
+      <w:proofErr w:type="spellEnd"/>
+      <w:r>
+        <w:rPr>
+          <w:rFonts w:ascii="Menlo" w:hAnsi="Menlo" w:cs="Menlo"/>
+          <w:color w:val="000000" w:themeColor="text1"/>
+          <w:sz w:val="20"/>
+          <w:szCs w:val="20"/>
+          <w:u w:val="single"/>
+        </w:rPr>
+        <w:t xml:space="preserve"> load_yaml_map.py $(</w:t>
+      </w:r>
+      <w:proofErr w:type="spellStart"/>
+      <w:r>
+        <w:rPr>
+          <w:rFonts w:ascii="Menlo" w:hAnsi="Menlo" w:cs="Menlo"/>
+          <w:color w:val="000000" w:themeColor="text1"/>
+          <w:sz w:val="20"/>
+          <w:szCs w:val="20"/>
+          <w:u w:val="single"/>
+        </w:rPr>
+        <w:t>rospack</w:t>
+      </w:r>
+      <w:proofErr w:type="spellEnd"/>
+      <w:r>
+        <w:rPr>
+          <w:rFonts w:ascii="Menlo" w:hAnsi="Menlo" w:cs="Menlo"/>
+          <w:color w:val="000000" w:themeColor="text1"/>
+          <w:sz w:val="20"/>
+          <w:szCs w:val="20"/>
+          <w:u w:val="single"/>
+        </w:rPr>
+        <w:t xml:space="preserve"> find uol_cmp9767m_tutorial)/maps/test.</w:t>
+      </w:r>
+      <w:r>
+        <w:rPr>
+          <w:rFonts w:ascii="Menlo" w:hAnsi="Menlo" w:cs="Menlo"/>
+          <w:color w:val="000000" w:themeColor="text1"/>
+          <w:sz w:val="20"/>
+          <w:szCs w:val="20"/>
+          <w:u w:val="single"/>
+        </w:rPr>
+        <w:t xml:space="preserve"> </w:t>
+      </w:r>
+      <w:r>
+        <w:rPr>
+          <w:rFonts w:ascii="Menlo" w:hAnsi="Menlo" w:cs="Menlo"/>
+          <w:color w:val="000000" w:themeColor="text1"/>
+          <w:sz w:val="20"/>
+          <w:szCs w:val="20"/>
+        </w:rPr>
+        <w:t>yaml</w:t>
+      </w:r>
+      <w:r>
+        <w:rPr>
+          <w:rFonts w:ascii="Menlo" w:hAnsi="Menlo" w:cs="Menlo"/>
+          <w:color w:val="000000" w:themeColor="text1"/>
+          <w:sz w:val="20"/>
+          <w:szCs w:val="20"/>
+        </w:rPr>
+        <w:t xml:space="preserve"> to load the map to </w:t>
+      </w:r>
+      <w:r>
+        <w:rPr>
+          <w:rFonts w:ascii="Menlo" w:hAnsi="Menlo" w:cs="Menlo"/>
+          <w:color w:val="000000" w:themeColor="text1"/>
+          <w:sz w:val="20"/>
+          <w:szCs w:val="20"/>
+        </w:rPr>
+        <w:t>Rviz then the</w:t>
+      </w:r>
+      <w:r>
+        <w:rPr>
+          <w:rFonts w:ascii="Menlo" w:hAnsi="Menlo" w:cs="Menlo"/>
+          <w:color w:val="000000" w:themeColor="text1"/>
+          <w:sz w:val="20"/>
+          <w:szCs w:val="20"/>
+        </w:rPr>
+        <w:t xml:space="preserve"> additional nodes can be added using below ROS service call</w:t>
+      </w:r>
+    </w:p>
+    <w:p>
+      <w:pPr>
+        <w:tabs>
+          <w:tab w:val="left" w:pos="916"/>
+          <w:tab w:val="left" w:pos="1832"/>
+          <w:tab w:val="left" w:pos="2748"/>
+          <w:tab w:val="left" w:pos="3664"/>
+          <w:tab w:val="left" w:pos="4580"/>
+          <w:tab w:val="left" w:pos="5496"/>
+          <w:tab w:val="left" w:pos="6412"/>
+          <w:tab w:val="left" w:pos="7328"/>
+          <w:tab w:val="left" w:pos="8244"/>
+          <w:tab w:val="left" w:pos="9160"/>
+          <w:tab w:val="left" w:pos="10076"/>
+          <w:tab w:val="left" w:pos="10992"/>
+          <w:tab w:val="left" w:pos="11908"/>
+          <w:tab w:val="left" w:pos="12824"/>
+          <w:tab w:val="left" w:pos="13740"/>
+          <w:tab w:val="left" w:pos="14656"/>
+        </w:tabs>
+        <w:rPr>
+          <w:rFonts w:ascii="Menlo" w:hAnsi="Menlo" w:cs="Menlo"/>
+          <w:color w:val="24292F"/>
+          <w:sz w:val="20"/>
+          <w:szCs w:val="20"/>
+          <w:bdr w:val="none" w:sz="0" w:space="0" w:color="auto" w:frame="1"/>
+        </w:rPr>
+      </w:pPr>
+    </w:p>
+    <w:p>
+      <w:pPr>
+        <w:tabs>
+          <w:tab w:val="left" w:pos="916"/>
+          <w:tab w:val="left" w:pos="1832"/>
+          <w:tab w:val="left" w:pos="2748"/>
+          <w:tab w:val="left" w:pos="3664"/>
+          <w:tab w:val="left" w:pos="4580"/>
+          <w:tab w:val="left" w:pos="5496"/>
+          <w:tab w:val="left" w:pos="6412"/>
+          <w:tab w:val="left" w:pos="7328"/>
+          <w:tab w:val="left" w:pos="8244"/>
+          <w:tab w:val="left" w:pos="9160"/>
+          <w:tab w:val="left" w:pos="10076"/>
+          <w:tab w:val="left" w:pos="10992"/>
+          <w:tab w:val="left" w:pos="11908"/>
+          <w:tab w:val="left" w:pos="12824"/>
+          <w:tab w:val="left" w:pos="13740"/>
+          <w:tab w:val="left" w:pos="14656"/>
+        </w:tabs>
+        <w:rPr>
+          <w:rFonts w:ascii="Menlo" w:hAnsi="Menlo" w:cs="Menlo"/>
+          <w:color w:val="24292F"/>
+          <w:sz w:val="20"/>
+          <w:szCs w:val="20"/>
+          <w:bdr w:val="none" w:sz="0" w:space="0" w:color="auto" w:frame="1"/>
+        </w:rPr>
+      </w:pPr>
+      <w:proofErr w:type="spellStart"/>
+      <w:r>
+        <w:rPr>
+          <w:rFonts w:ascii="Menlo" w:hAnsi="Menlo" w:cs="Menlo"/>
+          <w:color w:val="24292F"/>
+          <w:sz w:val="20"/>
+          <w:szCs w:val="20"/>
+          <w:bdr w:val="none" w:sz="0" w:space="0" w:color="auto" w:frame="1"/>
+        </w:rPr>
+        <w:t>rosservice</w:t>
+      </w:r>
+      <w:proofErr w:type="spellEnd"/>
+      <w:r>
+        <w:rPr>
+          <w:rFonts w:ascii="Menlo" w:hAnsi="Menlo" w:cs="Menlo"/>
+          <w:color w:val="24292F"/>
+          <w:sz w:val="20"/>
+          <w:szCs w:val="20"/>
+          <w:bdr w:val="none" w:sz="0" w:space="0" w:color="auto" w:frame="1"/>
+        </w:rPr>
+        <w:t xml:space="preserve"> call /</w:t>
+      </w:r>
+      <w:proofErr w:type="spellStart"/>
+      <w:r>
+        <w:rPr>
+          <w:rFonts w:ascii="Menlo" w:hAnsi="Menlo" w:cs="Menlo"/>
+          <w:color w:val="24292F"/>
+          <w:sz w:val="20"/>
+          <w:szCs w:val="20"/>
+          <w:bdr w:val="none" w:sz="0" w:space="0" w:color="auto" w:frame="1"/>
+        </w:rPr>
+        <w:t>topological_map_manager</w:t>
+      </w:r>
+      <w:proofErr w:type="spellEnd"/>
+      <w:r>
+        <w:rPr>
+          <w:rFonts w:ascii="Menlo" w:hAnsi="Menlo" w:cs="Menlo"/>
+          <w:color w:val="24292F"/>
+          <w:sz w:val="20"/>
+          <w:szCs w:val="20"/>
+          <w:bdr w:val="none" w:sz="0" w:space="0" w:color="auto" w:frame="1"/>
+        </w:rPr>
+        <w:t>/</w:t>
+      </w:r>
+      <w:proofErr w:type="spellStart"/>
+      <w:r>
+        <w:rPr>
+          <w:rFonts w:ascii="Menlo" w:hAnsi="Menlo" w:cs="Menlo"/>
+          <w:color w:val="24292F"/>
+          <w:sz w:val="20"/>
+          <w:szCs w:val="20"/>
+          <w:bdr w:val="none" w:sz="0" w:space="0" w:color="auto" w:frame="1"/>
+        </w:rPr>
+        <w:t>add_topological_node</w:t>
+      </w:r>
+      <w:proofErr w:type="spellEnd"/>
+      <w:r>
+        <w:rPr>
+          <w:rFonts w:ascii="Menlo" w:hAnsi="Menlo" w:cs="Menlo"/>
+          <w:color w:val="24292F"/>
+          <w:sz w:val="20"/>
+          <w:szCs w:val="20"/>
+          <w:bdr w:val="none" w:sz="0" w:space="0" w:color="auto" w:frame="1"/>
+        </w:rPr>
+        <w:t xml:space="preserve"> "</w:t>
+      </w:r>
+    </w:p>
+    <w:p>
+      <w:pPr>
+        <w:tabs>
+          <w:tab w:val="left" w:pos="916"/>
+          <w:tab w:val="left" w:pos="1832"/>
+          <w:tab w:val="left" w:pos="2748"/>
+          <w:tab w:val="left" w:pos="3664"/>
+          <w:tab w:val="left" w:pos="4580"/>
+          <w:tab w:val="left" w:pos="5496"/>
+          <w:tab w:val="left" w:pos="6412"/>
+          <w:tab w:val="left" w:pos="7328"/>
+          <w:tab w:val="left" w:pos="8244"/>
+          <w:tab w:val="left" w:pos="9160"/>
+          <w:tab w:val="left" w:pos="10076"/>
+          <w:tab w:val="left" w:pos="10992"/>
+          <w:tab w:val="left" w:pos="11908"/>
+          <w:tab w:val="left" w:pos="12824"/>
+          <w:tab w:val="left" w:pos="13740"/>
+          <w:tab w:val="left" w:pos="14656"/>
+        </w:tabs>
+        <w:rPr>
+          <w:rFonts w:ascii="Menlo" w:hAnsi="Menlo" w:cs="Menlo"/>
+          <w:color w:val="24292F"/>
+          <w:sz w:val="20"/>
+          <w:szCs w:val="20"/>
+          <w:bdr w:val="none" w:sz="0" w:space="0" w:color="auto" w:frame="1"/>
+        </w:rPr>
+      </w:pPr>
+      <w:r>
+        <w:rPr>
+          <w:rFonts w:ascii="Menlo" w:hAnsi="Menlo" w:cs="Menlo"/>
+          <w:color w:val="24292F"/>
+          <w:sz w:val="20"/>
+          <w:szCs w:val="20"/>
+          <w:bdr w:val="none" w:sz="0" w:space="0" w:color="auto" w:frame="1"/>
+        </w:rPr>
+        <w:t>name: WayPoint6</w:t>
+      </w:r>
+    </w:p>
+    <w:p>
+      <w:pPr>
+        <w:tabs>
+          <w:tab w:val="left" w:pos="916"/>
+          <w:tab w:val="left" w:pos="1832"/>
+          <w:tab w:val="left" w:pos="2748"/>
+          <w:tab w:val="left" w:pos="3664"/>
+          <w:tab w:val="left" w:pos="4580"/>
+          <w:tab w:val="left" w:pos="5496"/>
+          <w:tab w:val="left" w:pos="6412"/>
+          <w:tab w:val="left" w:pos="7328"/>
+          <w:tab w:val="left" w:pos="8244"/>
+          <w:tab w:val="left" w:pos="9160"/>
+          <w:tab w:val="left" w:pos="10076"/>
+          <w:tab w:val="left" w:pos="10992"/>
+          <w:tab w:val="left" w:pos="11908"/>
+          <w:tab w:val="left" w:pos="12824"/>
+          <w:tab w:val="left" w:pos="13740"/>
+          <w:tab w:val="left" w:pos="14656"/>
+        </w:tabs>
+        <w:rPr>
+          <w:rFonts w:ascii="Menlo" w:hAnsi="Menlo" w:cs="Menlo"/>
+          <w:color w:val="24292F"/>
+          <w:sz w:val="20"/>
+          <w:szCs w:val="20"/>
+          <w:bdr w:val="none" w:sz="0" w:space="0" w:color="auto" w:frame="1"/>
+        </w:rPr>
+      </w:pPr>
+      <w:r>
+        <w:rPr>
+          <w:rFonts w:ascii="Menlo" w:hAnsi="Menlo" w:cs="Menlo"/>
+          <w:color w:val="24292F"/>
+          <w:sz w:val="20"/>
+          <w:szCs w:val="20"/>
+          <w:bdr w:val="none" w:sz="0" w:space="0" w:color="auto" w:frame="1"/>
+        </w:rPr>
+        <w:t>pose:</w:t>
+      </w:r>
+    </w:p>
+    <w:p>
+      <w:pPr>
+        <w:tabs>
+          <w:tab w:val="left" w:pos="916"/>
+          <w:tab w:val="left" w:pos="1832"/>
+          <w:tab w:val="left" w:pos="2748"/>
+          <w:tab w:val="left" w:pos="3664"/>
+          <w:tab w:val="left" w:pos="4580"/>
+          <w:tab w:val="left" w:pos="5496"/>
+          <w:tab w:val="left" w:pos="6412"/>
+          <w:tab w:val="left" w:pos="7328"/>
+          <w:tab w:val="left" w:pos="8244"/>
+          <w:tab w:val="left" w:pos="9160"/>
+          <w:tab w:val="left" w:pos="10076"/>
+          <w:tab w:val="left" w:pos="10992"/>
+          <w:tab w:val="left" w:pos="11908"/>
+          <w:tab w:val="left" w:pos="12824"/>
+          <w:tab w:val="left" w:pos="13740"/>
+          <w:tab w:val="left" w:pos="14656"/>
+        </w:tabs>
+        <w:rPr>
+          <w:rFonts w:ascii="Menlo" w:hAnsi="Menlo" w:cs="Menlo"/>
+          <w:color w:val="24292F"/>
+          <w:sz w:val="20"/>
+          <w:szCs w:val="20"/>
+          <w:bdr w:val="none" w:sz="0" w:space="0" w:color="auto" w:frame="1"/>
+        </w:rPr>
+      </w:pPr>
+      <w:r>
+        <w:rPr>
+          <w:rFonts w:ascii="Menlo" w:hAnsi="Menlo" w:cs="Menlo"/>
+          <w:color w:val="24292F"/>
+          <w:sz w:val="20"/>
+          <w:szCs w:val="20"/>
+          <w:bdr w:val="none" w:sz="0" w:space="0" w:color="auto" w:frame="1"/>
+        </w:rPr>
+        <w:t xml:space="preserve">  position:</w:t>
+      </w:r>
+    </w:p>
+    <w:p>
+      <w:pPr>
+        <w:tabs>
+          <w:tab w:val="left" w:pos="916"/>
+          <w:tab w:val="left" w:pos="1832"/>
+          <w:tab w:val="left" w:pos="2748"/>
+          <w:tab w:val="left" w:pos="3664"/>
+          <w:tab w:val="left" w:pos="4580"/>
+          <w:tab w:val="left" w:pos="5496"/>
+          <w:tab w:val="left" w:pos="6412"/>
+          <w:tab w:val="left" w:pos="7328"/>
+          <w:tab w:val="left" w:pos="8244"/>
+          <w:tab w:val="left" w:pos="9160"/>
+          <w:tab w:val="left" w:pos="10076"/>
+          <w:tab w:val="left" w:pos="10992"/>
+          <w:tab w:val="left" w:pos="11908"/>
+          <w:tab w:val="left" w:pos="12824"/>
+          <w:tab w:val="left" w:pos="13740"/>
+          <w:tab w:val="left" w:pos="14656"/>
+        </w:tabs>
+        <w:rPr>
+          <w:rFonts w:ascii="Menlo" w:hAnsi="Menlo" w:cs="Menlo"/>
+          <w:color w:val="24292F"/>
+          <w:sz w:val="20"/>
+          <w:szCs w:val="20"/>
+          <w:bdr w:val="none" w:sz="0" w:space="0" w:color="auto" w:frame="1"/>
+        </w:rPr>
+      </w:pPr>
+      <w:r>
+        <w:rPr>
+          <w:rFonts w:ascii="Menlo" w:hAnsi="Menlo" w:cs="Menlo"/>
+          <w:color w:val="24292F"/>
+          <w:sz w:val="20"/>
+          <w:szCs w:val="20"/>
+          <w:bdr w:val="none" w:sz="0" w:space="0" w:color="auto" w:frame="1"/>
+        </w:rPr>
+        <w:t xml:space="preserve">    x: -2.0</w:t>
+      </w:r>
+    </w:p>
+    <w:p>
+      <w:pPr>
+        <w:tabs>
+          <w:tab w:val="left" w:pos="916"/>
+          <w:tab w:val="left" w:pos="1832"/>
+          <w:tab w:val="left" w:pos="2748"/>
+          <w:tab w:val="left" w:pos="3664"/>
+          <w:tab w:val="left" w:pos="4580"/>
+          <w:tab w:val="left" w:pos="5496"/>
+          <w:tab w:val="left" w:pos="6412"/>
+          <w:tab w:val="left" w:pos="7328"/>
+          <w:tab w:val="left" w:pos="8244"/>
+          <w:tab w:val="left" w:pos="9160"/>
+          <w:tab w:val="left" w:pos="10076"/>
+          <w:tab w:val="left" w:pos="10992"/>
+          <w:tab w:val="left" w:pos="11908"/>
+          <w:tab w:val="left" w:pos="12824"/>
+          <w:tab w:val="left" w:pos="13740"/>
+          <w:tab w:val="left" w:pos="14656"/>
+        </w:tabs>
+        <w:rPr>
+          <w:rFonts w:ascii="Menlo" w:hAnsi="Menlo" w:cs="Menlo"/>
+          <w:color w:val="24292F"/>
+          <w:sz w:val="20"/>
+          <w:szCs w:val="20"/>
+          <w:bdr w:val="none" w:sz="0" w:space="0" w:color="auto" w:frame="1"/>
+        </w:rPr>
+      </w:pPr>
+      <w:r>
+        <w:rPr>
+          <w:rFonts w:ascii="Menlo" w:hAnsi="Menlo" w:cs="Menlo"/>
+          <w:color w:val="24292F"/>
+          <w:sz w:val="20"/>
+          <w:szCs w:val="20"/>
+          <w:bdr w:val="none" w:sz="0" w:space="0" w:color="auto" w:frame="1"/>
+        </w:rPr>
+        <w:t xml:space="preserve">    y: -2.0</w:t>
+      </w:r>
+    </w:p>
+    <w:p>
+      <w:pPr>
+        <w:tabs>
+          <w:tab w:val="left" w:pos="916"/>
+          <w:tab w:val="left" w:pos="1832"/>
+          <w:tab w:val="left" w:pos="2748"/>
+          <w:tab w:val="left" w:pos="3664"/>
+          <w:tab w:val="left" w:pos="4580"/>
+          <w:tab w:val="left" w:pos="5496"/>
+          <w:tab w:val="left" w:pos="6412"/>
+          <w:tab w:val="left" w:pos="7328"/>
+          <w:tab w:val="left" w:pos="8244"/>
+          <w:tab w:val="left" w:pos="9160"/>
+          <w:tab w:val="left" w:pos="10076"/>
+          <w:tab w:val="left" w:pos="10992"/>
+          <w:tab w:val="left" w:pos="11908"/>
+          <w:tab w:val="left" w:pos="12824"/>
+          <w:tab w:val="left" w:pos="13740"/>
+          <w:tab w:val="left" w:pos="14656"/>
+        </w:tabs>
+        <w:rPr>
+          <w:rFonts w:ascii="Menlo" w:hAnsi="Menlo" w:cs="Menlo"/>
+          <w:color w:val="24292F"/>
+          <w:sz w:val="20"/>
+          <w:szCs w:val="20"/>
+          <w:bdr w:val="none" w:sz="0" w:space="0" w:color="auto" w:frame="1"/>
+        </w:rPr>
+      </w:pPr>
+      <w:r>
+        <w:rPr>
+          <w:rFonts w:ascii="Menlo" w:hAnsi="Menlo" w:cs="Menlo"/>
+          <w:color w:val="24292F"/>
+          <w:sz w:val="20"/>
+          <w:szCs w:val="20"/>
+          <w:bdr w:val="none" w:sz="0" w:space="0" w:color="auto" w:frame="1"/>
+        </w:rPr>
+        <w:t xml:space="preserve">    z: 0.0</w:t>
+      </w:r>
+    </w:p>
+    <w:p>
+      <w:pPr>
+        <w:tabs>
+          <w:tab w:val="left" w:pos="916"/>
+          <w:tab w:val="left" w:pos="1832"/>
+          <w:tab w:val="left" w:pos="2748"/>
+          <w:tab w:val="left" w:pos="3664"/>
+          <w:tab w:val="left" w:pos="4580"/>
+          <w:tab w:val="left" w:pos="5496"/>
+          <w:tab w:val="left" w:pos="6412"/>
+          <w:tab w:val="left" w:pos="7328"/>
+          <w:tab w:val="left" w:pos="8244"/>
+          <w:tab w:val="left" w:pos="9160"/>
+          <w:tab w:val="left" w:pos="10076"/>
+          <w:tab w:val="left" w:pos="10992"/>
+          <w:tab w:val="left" w:pos="11908"/>
+          <w:tab w:val="left" w:pos="12824"/>
+          <w:tab w:val="left" w:pos="13740"/>
+          <w:tab w:val="left" w:pos="14656"/>
+        </w:tabs>
+        <w:rPr>
+          <w:rFonts w:ascii="Menlo" w:hAnsi="Menlo" w:cs="Menlo"/>
+          <w:color w:val="24292F"/>
+          <w:sz w:val="20"/>
+          <w:szCs w:val="20"/>
+          <w:bdr w:val="none" w:sz="0" w:space="0" w:color="auto" w:frame="1"/>
+        </w:rPr>
+      </w:pPr>
+      <w:r>
+        <w:rPr>
+          <w:rFonts w:ascii="Menlo" w:hAnsi="Menlo" w:cs="Menlo"/>
+          <w:color w:val="24292F"/>
+          <w:sz w:val="20"/>
+          <w:szCs w:val="20"/>
+          <w:bdr w:val="none" w:sz="0" w:space="0" w:color="auto" w:frame="1"/>
+        </w:rPr>
+        <w:t xml:space="preserve">  orientation:</w:t>
+      </w:r>
+    </w:p>
+    <w:p>
+      <w:pPr>
+        <w:tabs>
+          <w:tab w:val="left" w:pos="916"/>
+          <w:tab w:val="left" w:pos="1832"/>
+          <w:tab w:val="left" w:pos="2748"/>
+          <w:tab w:val="left" w:pos="3664"/>
+          <w:tab w:val="left" w:pos="4580"/>
+          <w:tab w:val="left" w:pos="5496"/>
+          <w:tab w:val="left" w:pos="6412"/>
+          <w:tab w:val="left" w:pos="7328"/>
+          <w:tab w:val="left" w:pos="8244"/>
+          <w:tab w:val="left" w:pos="9160"/>
+          <w:tab w:val="left" w:pos="10076"/>
+          <w:tab w:val="left" w:pos="10992"/>
+          <w:tab w:val="left" w:pos="11908"/>
+          <w:tab w:val="left" w:pos="12824"/>
+          <w:tab w:val="left" w:pos="13740"/>
+          <w:tab w:val="left" w:pos="14656"/>
+        </w:tabs>
+        <w:rPr>
+          <w:rFonts w:ascii="Menlo" w:hAnsi="Menlo" w:cs="Menlo"/>
+          <w:color w:val="24292F"/>
+          <w:sz w:val="20"/>
+          <w:szCs w:val="20"/>
+          <w:bdr w:val="none" w:sz="0" w:space="0" w:color="auto" w:frame="1"/>
+        </w:rPr>
+      </w:pPr>
+      <w:r>
+        <w:rPr>
+          <w:rFonts w:ascii="Menlo" w:hAnsi="Menlo" w:cs="Menlo"/>
+          <w:color w:val="24292F"/>
+          <w:sz w:val="20"/>
+          <w:szCs w:val="20"/>
+          <w:bdr w:val="none" w:sz="0" w:space="0" w:color="auto" w:frame="1"/>
+        </w:rPr>
+        <w:t xml:space="preserve">    x: 0.0</w:t>
+      </w:r>
+    </w:p>
+    <w:p>
+      <w:pPr>
+        <w:tabs>
+          <w:tab w:val="left" w:pos="916"/>
+          <w:tab w:val="left" w:pos="1832"/>
+          <w:tab w:val="left" w:pos="2748"/>
+          <w:tab w:val="left" w:pos="3664"/>
+          <w:tab w:val="left" w:pos="4580"/>
+          <w:tab w:val="left" w:pos="5496"/>
+          <w:tab w:val="left" w:pos="6412"/>
+          <w:tab w:val="left" w:pos="7328"/>
+          <w:tab w:val="left" w:pos="8244"/>
+          <w:tab w:val="left" w:pos="9160"/>
+          <w:tab w:val="left" w:pos="10076"/>
+          <w:tab w:val="left" w:pos="10992"/>
+          <w:tab w:val="left" w:pos="11908"/>
+          <w:tab w:val="left" w:pos="12824"/>
+          <w:tab w:val="left" w:pos="13740"/>
+          <w:tab w:val="left" w:pos="14656"/>
+        </w:tabs>
+        <w:rPr>
+          <w:rFonts w:ascii="Menlo" w:hAnsi="Menlo" w:cs="Menlo"/>
+          <w:color w:val="24292F"/>
+          <w:sz w:val="20"/>
+          <w:szCs w:val="20"/>
+          <w:bdr w:val="none" w:sz="0" w:space="0" w:color="auto" w:frame="1"/>
+        </w:rPr>
+      </w:pPr>
+      <w:r>
+        <w:rPr>
+          <w:rFonts w:ascii="Menlo" w:hAnsi="Menlo" w:cs="Menlo"/>
+          <w:color w:val="24292F"/>
+          <w:sz w:val="20"/>
+          <w:szCs w:val="20"/>
+          <w:bdr w:val="none" w:sz="0" w:space="0" w:color="auto" w:frame="1"/>
+        </w:rPr>
+        <w:t xml:space="preserve">    y: 0.0</w:t>
+      </w:r>
+    </w:p>
+    <w:p>
+      <w:pPr>
+        <w:tabs>
+          <w:tab w:val="left" w:pos="916"/>
+          <w:tab w:val="left" w:pos="1832"/>
+          <w:tab w:val="left" w:pos="2748"/>
+          <w:tab w:val="left" w:pos="3664"/>
+          <w:tab w:val="left" w:pos="4580"/>
+          <w:tab w:val="left" w:pos="5496"/>
+          <w:tab w:val="left" w:pos="6412"/>
+          <w:tab w:val="left" w:pos="7328"/>
+          <w:tab w:val="left" w:pos="8244"/>
+          <w:tab w:val="left" w:pos="9160"/>
+          <w:tab w:val="left" w:pos="10076"/>
+          <w:tab w:val="left" w:pos="10992"/>
+          <w:tab w:val="left" w:pos="11908"/>
+          <w:tab w:val="left" w:pos="12824"/>
+          <w:tab w:val="left" w:pos="13740"/>
+          <w:tab w:val="left" w:pos="14656"/>
+        </w:tabs>
+        <w:rPr>
+          <w:rFonts w:ascii="Menlo" w:hAnsi="Menlo" w:cs="Menlo"/>
+          <w:color w:val="24292F"/>
+          <w:sz w:val="20"/>
+          <w:szCs w:val="20"/>
+          <w:bdr w:val="none" w:sz="0" w:space="0" w:color="auto" w:frame="1"/>
+        </w:rPr>
+      </w:pPr>
+      <w:r>
+        <w:rPr>
+          <w:rFonts w:ascii="Menlo" w:hAnsi="Menlo" w:cs="Menlo"/>
+          <w:color w:val="24292F"/>
+          <w:sz w:val="20"/>
+          <w:szCs w:val="20"/>
+          <w:bdr w:val="none" w:sz="0" w:space="0" w:color="auto" w:frame="1"/>
+        </w:rPr>
+        <w:t xml:space="preserve">    z: 0.0</w:t>
+      </w:r>
+    </w:p>
+    <w:p>
+      <w:pPr>
+        <w:tabs>
+          <w:tab w:val="left" w:pos="916"/>
+          <w:tab w:val="left" w:pos="1832"/>
+          <w:tab w:val="left" w:pos="2748"/>
+          <w:tab w:val="left" w:pos="3664"/>
+          <w:tab w:val="left" w:pos="4580"/>
+          <w:tab w:val="left" w:pos="5496"/>
+          <w:tab w:val="left" w:pos="6412"/>
+          <w:tab w:val="left" w:pos="7328"/>
+          <w:tab w:val="left" w:pos="8244"/>
+          <w:tab w:val="left" w:pos="9160"/>
+          <w:tab w:val="left" w:pos="10076"/>
+          <w:tab w:val="left" w:pos="10992"/>
+          <w:tab w:val="left" w:pos="11908"/>
+          <w:tab w:val="left" w:pos="12824"/>
+          <w:tab w:val="left" w:pos="13740"/>
+          <w:tab w:val="left" w:pos="14656"/>
+        </w:tabs>
+        <w:rPr>
+          <w:rFonts w:ascii="Menlo" w:hAnsi="Menlo" w:cs="Menlo"/>
+          <w:color w:val="24292F"/>
+          <w:sz w:val="20"/>
+          <w:szCs w:val="20"/>
+          <w:bdr w:val="none" w:sz="0" w:space="0" w:color="auto" w:frame="1"/>
+        </w:rPr>
+      </w:pPr>
+      <w:r>
+        <w:rPr>
+          <w:rFonts w:ascii="Menlo" w:hAnsi="Menlo" w:cs="Menlo"/>
+          <w:color w:val="24292F"/>
+          <w:sz w:val="20"/>
+          <w:szCs w:val="20"/>
+          <w:bdr w:val="none" w:sz="0" w:space="0" w:color="auto" w:frame="1"/>
+        </w:rPr>
+        <w:t xml:space="preserve">    w: 1.0</w:t>
+      </w:r>
+    </w:p>
+    <w:p>
+      <w:pPr>
+        <w:tabs>
+          <w:tab w:val="left" w:pos="916"/>
+          <w:tab w:val="left" w:pos="1832"/>
+          <w:tab w:val="left" w:pos="2748"/>
+          <w:tab w:val="left" w:pos="3664"/>
+          <w:tab w:val="left" w:pos="4580"/>
+          <w:tab w:val="left" w:pos="5496"/>
+          <w:tab w:val="left" w:pos="6412"/>
+          <w:tab w:val="left" w:pos="7328"/>
+          <w:tab w:val="left" w:pos="8244"/>
+          <w:tab w:val="left" w:pos="9160"/>
+          <w:tab w:val="left" w:pos="10076"/>
+          <w:tab w:val="left" w:pos="10992"/>
+          <w:tab w:val="left" w:pos="11908"/>
+          <w:tab w:val="left" w:pos="12824"/>
+          <w:tab w:val="left" w:pos="13740"/>
+          <w:tab w:val="left" w:pos="14656"/>
+        </w:tabs>
+        <w:rPr>
+          <w:rFonts w:ascii="Menlo" w:hAnsi="Menlo" w:cs="Menlo"/>
+          <w:color w:val="24292F"/>
+          <w:sz w:val="20"/>
+          <w:szCs w:val="20"/>
+        </w:rPr>
+      </w:pPr>
+      <w:proofErr w:type="spellStart"/>
+      <w:r>
+        <w:rPr>
+          <w:rFonts w:ascii="Menlo" w:hAnsi="Menlo" w:cs="Menlo"/>
+          <w:color w:val="24292F"/>
+          <w:sz w:val="20"/>
+          <w:szCs w:val="20"/>
+          <w:bdr w:val="none" w:sz="0" w:space="0" w:color="auto" w:frame="1"/>
+        </w:rPr>
+        <w:t>add_close_nodes</w:t>
+      </w:r>
+      <w:proofErr w:type="spellEnd"/>
+      <w:r>
+        <w:rPr>
+          <w:rFonts w:ascii="Menlo" w:hAnsi="Menlo" w:cs="Menlo"/>
+          <w:color w:val="24292F"/>
+          <w:sz w:val="20"/>
+          <w:szCs w:val="20"/>
+          <w:bdr w:val="none" w:sz="0" w:space="0" w:color="auto" w:frame="1"/>
+        </w:rPr>
+        <w:t>: false"</w:t>
+      </w:r>
+    </w:p>
+    <w:p>
+      <w:pPr>
+        <w:rPr>
+          <w:color w:val="000000" w:themeColor="text1"/>
+        </w:rPr>
+      </w:pPr>
+      <w:r>
+        <w:rPr>
+          <w:color w:val="000000" w:themeColor="text1"/>
+        </w:rPr>
+        <w:t xml:space="preserve"> </w:t>
+      </w:r>
+    </w:p>
+    <w:p>
+      <w:pPr>
+        <w:rPr>
+          <w:color w:val="000000" w:themeColor="text1"/>
+        </w:rPr>
+      </w:pPr>
+      <w:r>
+        <w:rPr>
+          <w:color w:val="000000" w:themeColor="text1"/>
+        </w:rPr>
+        <w:t xml:space="preserve">where x and y are the </w:t>
+      </w:r>
+      <w:r>
+        <w:rPr>
+          <w:color w:val="000000" w:themeColor="text1"/>
+        </w:rPr>
+        <w:t>co-ordinate</w:t>
+      </w:r>
+      <w:r>
+        <w:rPr>
+          <w:color w:val="000000" w:themeColor="text1"/>
+        </w:rPr>
+        <w:t xml:space="preserve"> of the way points the connection between the nodes can also be added using the ROS service call</w:t>
+      </w:r>
+    </w:p>
+    <w:p>
+      <w:pPr>
+        <w:rPr>
+          <w:color w:val="000000" w:themeColor="text1"/>
+        </w:rPr>
+      </w:pPr>
+    </w:p>
+    <w:p>
+      <w:pPr>
+        <w:rPr>
+          <w:color w:val="000000" w:themeColor="text1"/>
+        </w:rPr>
+      </w:pPr>
+      <w:proofErr w:type="spellStart"/>
+      <w:r>
+        <w:rPr>
+          <w:color w:val="000000" w:themeColor="text1"/>
+        </w:rPr>
+        <w:t>rosservice</w:t>
+      </w:r>
+      <w:proofErr w:type="spellEnd"/>
+      <w:r>
+        <w:rPr>
+          <w:color w:val="000000" w:themeColor="text1"/>
+        </w:rPr>
+        <w:t xml:space="preserve"> call /</w:t>
+      </w:r>
+      <w:proofErr w:type="spellStart"/>
+      <w:r>
+        <w:rPr>
+          <w:color w:val="000000" w:themeColor="text1"/>
+        </w:rPr>
+        <w:t>topological_map_manager</w:t>
+      </w:r>
+      <w:proofErr w:type="spellEnd"/>
+      <w:r>
+        <w:rPr>
+          <w:color w:val="000000" w:themeColor="text1"/>
+        </w:rPr>
+        <w:t>/</w:t>
+      </w:r>
+      <w:proofErr w:type="spellStart"/>
+      <w:r>
+        <w:rPr>
+          <w:color w:val="000000" w:themeColor="text1"/>
+        </w:rPr>
+        <w:t>add_edges_between_nodes</w:t>
+      </w:r>
+      <w:proofErr w:type="spellEnd"/>
+      <w:r>
+        <w:rPr>
+          <w:color w:val="000000" w:themeColor="text1"/>
+        </w:rPr>
+        <w:t xml:space="preserve"> "</w:t>
+      </w:r>
+    </w:p>
+    <w:p>
+      <w:pPr>
+        <w:rPr>
+          <w:color w:val="000000" w:themeColor="text1"/>
+        </w:rPr>
+      </w:pPr>
+      <w:r>
+        <w:rPr>
+          <w:color w:val="000000" w:themeColor="text1"/>
+        </w:rPr>
+        <w:t>origin: WayPoint0</w:t>
+      </w:r>
+    </w:p>
+    <w:p>
+      <w:pPr>
+        <w:rPr>
+          <w:color w:val="000000" w:themeColor="text1"/>
+        </w:rPr>
+      </w:pPr>
+      <w:r>
+        <w:rPr>
+          <w:color w:val="000000" w:themeColor="text1"/>
+        </w:rPr>
+        <w:t>destination: WayPoint6</w:t>
+      </w:r>
+    </w:p>
+    <w:p>
+      <w:pPr>
+        <w:rPr>
+          <w:color w:val="000000" w:themeColor="text1"/>
+        </w:rPr>
+      </w:pPr>
+      <w:r>
+        <w:rPr>
+          <w:color w:val="000000" w:themeColor="text1"/>
+        </w:rPr>
+        <w:t xml:space="preserve">action: </w:t>
+      </w:r>
+      <w:proofErr w:type="spellStart"/>
+      <w:r>
+        <w:rPr>
+          <w:color w:val="000000" w:themeColor="text1"/>
+        </w:rPr>
+        <w:t>move_base</w:t>
+      </w:r>
+      <w:proofErr w:type="spellEnd"/>
+    </w:p>
+    <w:p>
+      <w:pPr>
+        <w:rPr>
+          <w:color w:val="000000" w:themeColor="text1"/>
+        </w:rPr>
+      </w:pPr>
+      <w:proofErr w:type="spellStart"/>
+      <w:r>
+        <w:rPr>
+          <w:color w:val="000000" w:themeColor="text1"/>
+        </w:rPr>
+        <w:t>edge_id</w:t>
+      </w:r>
+      <w:proofErr w:type="spellEnd"/>
+      <w:r>
+        <w:rPr>
+          <w:color w:val="000000" w:themeColor="text1"/>
+        </w:rPr>
+        <w:t>: WayPoint0_WayPoint6"</w:t>
+      </w:r>
+    </w:p>
+    <w:p>
+      <w:pPr>
+        <w:rPr>
+          <w:color w:val="000000" w:themeColor="text1"/>
+          <w:u w:val="single"/>
+        </w:rPr>
+      </w:pPr>
+      <w:r>
+        <w:rPr>
+          <w:color w:val="000000" w:themeColor="text1"/>
+          <w:u w:val="single"/>
+        </w:rPr>
+        <w:t xml:space="preserve"> </w:t>
+      </w:r>
+    </w:p>
+    <w:p>
+      <w:pPr>
+        <w:rPr>
+          <w:color w:val="000000" w:themeColor="text1"/>
+        </w:rPr>
+      </w:pPr>
+      <w:r>
+        <w:rPr>
+          <w:color w:val="000000" w:themeColor="text1"/>
+        </w:rPr>
+        <w:t>The uni-directional edge between the nodes is added</w:t>
+      </w:r>
+      <w:r>
+        <w:rPr>
+          <w:color w:val="000000" w:themeColor="text1"/>
+        </w:rPr>
+        <w:t>, which is enough for this scenario</w:t>
+      </w:r>
+    </w:p>
+    <w:p>
+      <w:pPr>
+        <w:rPr>
+          <w:color w:val="000000" w:themeColor="text1"/>
+        </w:rPr>
+      </w:pPr>
+      <w:r>
+        <w:rPr>
+          <w:color w:val="000000" w:themeColor="text1"/>
+        </w:rPr>
+        <w:t>Similarly, bi-directional edges can also be added between the nodes</w:t>
+      </w:r>
+    </w:p>
+    <w:p>
+      <w:pPr>
+        <w:rPr>
+          <w:color w:val="000000" w:themeColor="text1"/>
+        </w:rPr>
+      </w:pPr>
+      <w:r>
+        <w:rPr>
+          <w:color w:val="000000" w:themeColor="text1"/>
+        </w:rPr>
+        <w:t>Below picture shows the</w:t>
+      </w:r>
+      <w:r>
+        <w:rPr>
+          <w:color w:val="000000" w:themeColor="text1"/>
+        </w:rPr>
+        <w:t xml:space="preserve"> waypoints added</w:t>
+      </w:r>
+      <w:r>
+        <w:rPr>
+          <w:color w:val="000000" w:themeColor="text1"/>
+        </w:rPr>
+        <w:t xml:space="preserve"> to the map</w:t>
+      </w:r>
+      <w:r>
+        <w:rPr>
+          <w:color w:val="000000" w:themeColor="text1"/>
+        </w:rPr>
+        <w:t>. Where, green arrow mark indicates the</w:t>
+      </w:r>
+    </w:p>
+    <w:p>
+      <w:pPr>
+        <w:rPr>
+          <w:color w:val="000000" w:themeColor="text1"/>
+        </w:rPr>
+      </w:pPr>
+      <w:r>
+        <w:rPr>
+          <w:color w:val="000000" w:themeColor="text1"/>
+        </w:rPr>
+        <w:t>Waypoints and the red arrow mark indicates the edges between them</w:t>
+      </w:r>
+    </w:p>
+    <w:p/>
     <w:p>
       <w:pPr>
         <w:pStyle w:val="ListParagraph"/>
-        <w:numPr>
-          <w:ilvl w:val="1"/>
-          <w:numId w:val="1"/>
-        </w:numPr>
-      </w:pPr>
+      </w:pPr>
+      <w:r>
+        <w:rPr>
+          <w:noProof/>
+        </w:rPr>
+        <w:drawing>
+          <wp:inline distT="0" distB="0" distL="0" distR="0" wp14:anchorId="49F958B7" wp14:editId="66E037A8">
+            <wp:extent cx="3206187" cy="1399478"/>
+            <wp:effectExtent l="0" t="0" r="0" b="0"/>
+            <wp:docPr id="2" name="Picture 2" descr="A screenshot of a computer&#10;&#10;Description automatically generated with medium confidence"/>
+            <wp:cNvGraphicFramePr>
+              <a:graphicFrameLocks xmlns:a="http://schemas.openxmlformats.org/drawingml/2006/main" noChangeAspect="1"/>
+            </wp:cNvGraphicFramePr>
+            <a:graphic xmlns:a="http://schemas.openxmlformats.org/drawingml/2006/main">
+              <a:graphicData uri="http://schemas.openxmlformats.org/drawingml/2006/picture">
+                <pic:pic xmlns:pic="http://schemas.openxmlformats.org/drawingml/2006/picture">
+                  <pic:nvPicPr>
+                    <pic:cNvPr id="2" name="Picture 2" descr="A screenshot of a computer&#10;&#10;Description automatically generated with medium confidence"/>
+                    <pic:cNvPicPr/>
+                  </pic:nvPicPr>
+                  <pic:blipFill rotWithShape="1">
+                    <a:blip r:embed="rId6">
+                      <a:extLst>
+                        <a:ext uri="{28A0092B-C50C-407E-A947-70E740481C1C}">
+                          <a14:useLocalDpi xmlns:a14="http://schemas.microsoft.com/office/drawing/2010/main" val="0"/>
+                        </a:ext>
+                      </a:extLst>
+                    </a:blip>
+                    <a:srcRect l="28086" t="48770" r="40136" b="23893"/>
+                    <a:stretch/>
+                  </pic:blipFill>
+                  <pic:spPr bwMode="auto">
+                    <a:xfrm>
+                      <a:off x="0" y="0"/>
+                      <a:ext cx="3588957" cy="1566554"/>
+                    </a:xfrm>
+                    <a:prstGeom prst="rect">
+                      <a:avLst/>
+                    </a:prstGeom>
+                    <a:ln>
+                      <a:noFill/>
+                    </a:ln>
+                    <a:extLst>
+                      <a:ext uri="{53640926-AAD7-44D8-BBD7-CCE9431645EC}">
+                        <a14:shadowObscured xmlns:a14="http://schemas.microsoft.com/office/drawing/2010/main"/>
+                      </a:ext>
+                    </a:extLst>
+                  </pic:spPr>
+                </pic:pic>
+              </a:graphicData>
+            </a:graphic>
+          </wp:inline>
+        </w:drawing>
+      </w:r>
+    </w:p>
+    <w:p>
+      <w:pPr>
+        <w:pStyle w:val="ListParagraph"/>
+      </w:pPr>
+    </w:p>
+    <w:p>
+      <w:pPr>
+        <w:pStyle w:val="ListParagraph"/>
+        <w:ind w:left="360"/>
+      </w:pPr>
+      <w:r>
+        <w:t>3.</w:t>
+      </w:r>
+      <w:r>
+        <w:t xml:space="preserve">autonomous motion </w:t>
+      </w:r>
+      <w:r>
+        <w:t xml:space="preserve">and obstacle avoidance </w:t>
+      </w:r>
+      <w:r>
+        <w:t xml:space="preserve">of robot: to move robot from </w:t>
+      </w:r>
       <w:proofErr w:type="gramStart"/>
       <w:r>
-        <w:t>SLAM :</w:t>
+        <w:t>one way</w:t>
       </w:r>
       <w:proofErr w:type="gramEnd"/>
       <w:r>
+        <w:t xml:space="preserve"> points to other python script is used in ROS.  Python language is common language used in </w:t>
+      </w:r>
+      <w:proofErr w:type="gramStart"/>
+      <w:r>
+        <w:t>ROS ,because</w:t>
+      </w:r>
+      <w:proofErr w:type="gramEnd"/>
+      <w:r>
+        <w:t xml:space="preserve"> it is </w:t>
+      </w:r>
+      <w:r>
+        <w:t>compatible</w:t>
+      </w:r>
+      <w:r>
+        <w:t xml:space="preserve"> with ROS programming</w:t>
+      </w:r>
+      <w:r>
+        <w:t>. Where,</w:t>
+      </w:r>
+      <w:r>
         <w:t xml:space="preserve"> </w:t>
       </w:r>
       <w:r>
-        <w:t>One of the most researched areas of robotics is simultaneous localization and mapping (SLAM). Two different approaches exist to the problem of</w:t>
-      </w:r>
-      <w:r>
-        <w:t xml:space="preserve"> SLAM: topological and metric [3</w:t>
-      </w:r>
-      <w:r>
-        <w:t>].</w:t>
+        <w:t xml:space="preserve">The </w:t>
+      </w:r>
+      <w:proofErr w:type="spellStart"/>
+      <w:r>
+        <w:t>MoveBaseGoal</w:t>
+      </w:r>
+      <w:proofErr w:type="spellEnd"/>
+      <w:r>
+        <w:t xml:space="preserve"> class is used to describe the next goal that should be moved where the new X and Y locations will be as well as the final orientation or 'pose' that will be assumed once the endpoint is reached.</w:t>
+      </w:r>
+      <w:r>
+        <w:t xml:space="preserve"> </w:t>
+      </w:r>
+      <w:r>
+        <w:t xml:space="preserve">A </w:t>
+      </w:r>
+      <w:proofErr w:type="spellStart"/>
+      <w:r>
+        <w:t>SimpleActionClient</w:t>
+      </w:r>
+      <w:proofErr w:type="spellEnd"/>
+      <w:r>
+        <w:t xml:space="preserve"> is formed, and the new goal is sent to the </w:t>
+      </w:r>
+      <w:proofErr w:type="spellStart"/>
+      <w:r>
+        <w:t>move_basic</w:t>
+      </w:r>
+      <w:proofErr w:type="spellEnd"/>
+      <w:r>
+        <w:t xml:space="preserve"> server, which is where </w:t>
+      </w:r>
+      <w:proofErr w:type="spellStart"/>
+      <w:r>
+        <w:t>move_basic</w:t>
+      </w:r>
+      <w:proofErr w:type="spellEnd"/>
+      <w:r>
+        <w:t xml:space="preserve"> receives new goals. A result is requested from the </w:t>
+      </w:r>
+      <w:proofErr w:type="spellStart"/>
+      <w:r>
+        <w:t>move_basic</w:t>
+      </w:r>
+      <w:proofErr w:type="spellEnd"/>
+      <w:r>
+        <w:t xml:space="preserve"> server using our just used client interface.</w:t>
+      </w:r>
+      <w:r>
+        <w:t xml:space="preserve"> </w:t>
+      </w:r>
+      <w:r>
+        <w:t>A ROS message will be sent on a ROS topic and the result will be received in another ROS topic</w:t>
+      </w:r>
+      <w:r>
+        <w:t xml:space="preserve">. The obstacle will be avoided using the data from the </w:t>
+      </w:r>
+      <w:r>
+        <w:t xml:space="preserve">laser scanner or other </w:t>
+      </w:r>
+      <w:r>
+        <w:t>sensors.</w:t>
+      </w:r>
+      <w:r>
+        <w:t xml:space="preserve"> it creates the obstacle map </w:t>
+      </w:r>
+      <w:r>
+        <w:t>from the data collected from the sensors</w:t>
+      </w:r>
+    </w:p>
+    <w:p>
+      <w:pPr>
+        <w:shd w:val="clear" w:color="auto" w:fill="FFFFFF"/>
+      </w:pPr>
+      <w:r>
+        <w:fldChar w:fldCharType="begin"/>
+      </w:r>
+      <w:r>
+        <w:instrText xml:space="preserve"> INCLUDEPICTURE "/var/folders/d6/fc78drhj27vgkwyv8bgsztmh0000gn/T/com.microsoft.Word/WebArchiveCopyPasteTempFiles/page12image3585522512" \* MERGEFORMATINET </w:instrText>
+      </w:r>
+      <w:r>
+        <w:fldChar w:fldCharType="separate"/>
+      </w:r>
+      <w:r>
+        <w:rPr>
+          <w:noProof/>
+        </w:rPr>
+        <w:drawing>
+          <wp:inline distT="0" distB="0" distL="0" distR="0" wp14:anchorId="72678512" wp14:editId="0868FAE7">
+            <wp:extent cx="2430683" cy="1192298"/>
+            <wp:effectExtent l="0" t="0" r="0" b="1905"/>
+            <wp:docPr id="5" name="Picture 5" descr="page12image3585522512"/>
+            <wp:cNvGraphicFramePr>
+              <a:graphicFrameLocks xmlns:a="http://schemas.openxmlformats.org/drawingml/2006/main" noChangeAspect="1"/>
+            </wp:cNvGraphicFramePr>
+            <a:graphic xmlns:a="http://schemas.openxmlformats.org/drawingml/2006/main">
+              <a:graphicData uri="http://schemas.openxmlformats.org/drawingml/2006/picture">
+                <pic:pic xmlns:pic="http://schemas.openxmlformats.org/drawingml/2006/picture">
+                  <pic:nvPicPr>
+                    <pic:cNvPr id="0" name="Picture 7" descr="page12image3585522512"/>
+                    <pic:cNvPicPr>
+                      <a:picLocks noChangeAspect="1" noChangeArrowheads="1"/>
+                    </pic:cNvPicPr>
+                  </pic:nvPicPr>
+                  <pic:blipFill>
+                    <a:blip r:embed="rId7">
+                      <a:extLst>
+                        <a:ext uri="{28A0092B-C50C-407E-A947-70E740481C1C}">
+                          <a14:useLocalDpi xmlns:a14="http://schemas.microsoft.com/office/drawing/2010/main" val="0"/>
+                        </a:ext>
+                      </a:extLst>
+                    </a:blip>
+                    <a:srcRect/>
+                    <a:stretch>
+                      <a:fillRect/>
+                    </a:stretch>
+                  </pic:blipFill>
+                  <pic:spPr bwMode="auto">
+                    <a:xfrm>
+                      <a:off x="0" y="0"/>
+                      <a:ext cx="2572776" cy="1261998"/>
+                    </a:xfrm>
+                    <a:prstGeom prst="rect">
+                      <a:avLst/>
+                    </a:prstGeom>
+                    <a:noFill/>
+                    <a:ln>
+                      <a:noFill/>
+                    </a:ln>
+                  </pic:spPr>
+                </pic:pic>
+              </a:graphicData>
+            </a:graphic>
+          </wp:inline>
+        </w:drawing>
+      </w:r>
+      <w:r>
+        <w:fldChar w:fldCharType="end"/>
+      </w:r>
+    </w:p>
+    <w:p>
+      <w:pPr>
+        <w:pStyle w:val="ListParagraph"/>
+        <w:shd w:val="clear" w:color="auto" w:fill="FFFFFF"/>
+        <w:ind w:left="360"/>
+        <w:rPr>
+          <w:sz w:val="24"/>
+          <w:szCs w:val="24"/>
+        </w:rPr>
+      </w:pPr>
+    </w:p>
+    <w:p>
+      <w:pPr>
+        <w:pStyle w:val="ListParagraph"/>
+        <w:ind w:left="360"/>
+      </w:pPr>
+      <w:r>
+        <w:t xml:space="preserve">The </w:t>
+      </w:r>
+      <w:r>
+        <w:t xml:space="preserve">blue </w:t>
+      </w:r>
+      <w:r>
+        <w:t>inflation layer in the above photos shows that it is near to the obstacle.</w:t>
+      </w:r>
+    </w:p>
+    <w:p>
+      <w:pPr>
+        <w:pStyle w:val="ListParagraph"/>
+        <w:ind w:left="360"/>
+      </w:pPr>
+      <w:r>
+        <w:t>detection and counting of grape bunches in ROS programming:</w:t>
+      </w:r>
+    </w:p>
+    <w:p>
+      <w:pPr>
+        <w:pStyle w:val="ListParagraph"/>
+        <w:ind w:left="360"/>
+      </w:pPr>
+      <w:r>
+        <w:t xml:space="preserve"> </w:t>
       </w:r>
     </w:p>
     <w:p/>
@@ -151,10 +1625,8 @@
     <w:p/>
     <w:p/>
     <w:p/>
-    <w:p>
-      <w:bookmarkStart w:id="0" w:name="_GoBack"/>
-      <w:bookmarkEnd w:id="0"/>
-    </w:p>
+    <w:p/>
+    <w:p/>
     <w:p>
       <w:r>
         <w:t xml:space="preserve">1.T. Lozano-Perez, "Robot programming," in Proceedings of the IEEE, vol. 71, no. 7, pp. 821-841, July 1983, </w:t>
@@ -169,67 +1641,57 @@
       </w:r>
     </w:p>
     <w:p>
+      <w:r>
+        <w:t xml:space="preserve">2.D.  D. </w:t>
+      </w:r>
       <w:proofErr w:type="gramStart"/>
       <w:r>
-        <w:t>2.D</w:t>
+        <w:t>Grossman,  “</w:t>
       </w:r>
       <w:proofErr w:type="gramEnd"/>
       <w:r>
-        <w:t>.  D. Grossman</w:t>
+        <w:t xml:space="preserve">Programming  a  computer  controlled </w:t>
+      </w:r>
+      <w:proofErr w:type="spellStart"/>
+      <w:r>
+        <w:t>manip</w:t>
+      </w:r>
+      <w:proofErr w:type="spellEnd"/>
+      <w:r>
+        <w:t xml:space="preserve"> </w:t>
+      </w:r>
+      <w:proofErr w:type="spellStart"/>
+      <w:r>
+        <w:t>ulator</w:t>
+      </w:r>
+      <w:proofErr w:type="spellEnd"/>
+      <w:r>
+        <w:t xml:space="preserve"> by  guiding  through  the  motions,” IBM  T.  J.  Watson Res Cen.</w:t>
       </w:r>
       <w:proofErr w:type="gramStart"/>
       <w:r>
-        <w:t>,  “</w:t>
+        <w:t>,  Res.</w:t>
       </w:r>
       <w:proofErr w:type="gramEnd"/>
       <w:r>
-        <w:t xml:space="preserve">Programming  a  computer  controlled </w:t>
-      </w:r>
-      <w:proofErr w:type="spellStart"/>
-      <w:r>
-        <w:t>manip</w:t>
-      </w:r>
-      <w:proofErr w:type="spellEnd"/>
-      <w:r>
-        <w:t xml:space="preserve"> </w:t>
-      </w:r>
-      <w:proofErr w:type="spellStart"/>
-      <w:r>
-        <w:t>ulator</w:t>
-      </w:r>
-      <w:proofErr w:type="spellEnd"/>
-      <w:r>
-        <w:t xml:space="preserve"> by  guiding  through  the  motions,” IBM  T.  J.  Watson Res Cen.</w:t>
+        <w:t xml:space="preserve">  Rep. RC</w:t>
       </w:r>
       <w:proofErr w:type="gramStart"/>
       <w:r>
-        <w:t>,  Res</w:t>
+        <w:t>6393,  1977</w:t>
       </w:r>
       <w:proofErr w:type="gramEnd"/>
       <w:r>
-        <w:t>.  Rep. RC6393</w:t>
+        <w:t xml:space="preserve">  (Declassified 1981). </w:t>
+      </w:r>
+    </w:p>
+    <w:p>
+      <w:r>
+        <w:t>3.Filliat, D., Meyer, J.A.: Map-based navigation in mobile robots: I. a review of localization strategies. Cog. Sys. Res. 4(4), 243–282 (</w:t>
       </w:r>
       <w:proofErr w:type="gramStart"/>
       <w:r>
-        <w:t>,  1977</w:t>
-      </w:r>
-      <w:proofErr w:type="gramEnd"/>
-      <w:r>
-        <w:t xml:space="preserve">  (Declassified 1981). </w:t>
-      </w:r>
-    </w:p>
-    <w:p>
-      <w:proofErr w:type="gramStart"/>
-      <w:r>
-        <w:t>3.Filliat</w:t>
-      </w:r>
-      <w:proofErr w:type="gramEnd"/>
-      <w:r>
-        <w:t>, D., Meyer, J.A.: Map-based navigation in mobile robots: I. a review of localization strategies. Cog. Sys. Res. 4(4), 243–282 (2003</w:t>
-      </w:r>
-      <w:proofErr w:type="gramStart"/>
-      <w:r>
-        <w:t>)</w:t>
+        <w:t>2003)</w:t>
       </w:r>
       <w:proofErr w:type="spellStart"/>
       <w:r>
@@ -252,7 +1714,7 @@
 </file>
 
 <file path=word/numbering.xml><?xml version="1.0" encoding="utf-8"?>
-<w:numbering xmlns:wpc="http://schemas.microsoft.com/office/word/2010/wordprocessingCanvas" xmlns:cx="http://schemas.microsoft.com/office/drawing/2014/chartex" xmlns:cx1="http://schemas.microsoft.com/office/drawing/2015/9/8/chartex" xmlns:mc="http://schemas.openxmlformats.org/markup-compatibility/2006" xmlns:o="urn:schemas-microsoft-com:office:office" xmlns:r="http://schemas.openxmlformats.org/officeDocument/2006/relationships" xmlns:m="http://schemas.openxmlformats.org/officeDocument/2006/math" xmlns:v="urn:schemas-microsoft-com:vml" xmlns:wp14="http://schemas.microsoft.com/office/word/2010/wordprocessingDrawing" xmlns:wp="http://schemas.openxmlformats.org/drawingml/2006/wordprocessingDrawing" xmlns:w10="urn:schemas-microsoft-com:office:word" xmlns:w="http://schemas.openxmlformats.org/wordprocessingml/2006/main" xmlns:w14="http://schemas.microsoft.com/office/word/2010/wordml" xmlns:w15="http://schemas.microsoft.com/office/word/2012/wordml" xmlns:w16se="http://schemas.microsoft.com/office/word/2015/wordml/symex" xmlns:wpg="http://schemas.microsoft.com/office/word/2010/wordprocessingGroup" xmlns:wpi="http://schemas.microsoft.com/office/word/2010/wordprocessingInk" xmlns:wne="http://schemas.microsoft.com/office/word/2006/wordml" xmlns:wps="http://schemas.microsoft.com/office/word/2010/wordprocessingShape" mc:Ignorable="w14 w15 w16se wp14">
+<w:numbering xmlns:wpc="http://schemas.microsoft.com/office/word/2010/wordprocessingCanvas" xmlns:cx="http://schemas.microsoft.com/office/drawing/2014/chartex" xmlns:cx1="http://schemas.microsoft.com/office/drawing/2015/9/8/chartex" xmlns:cx2="http://schemas.microsoft.com/office/drawing/2015/10/21/chartex" xmlns:cx3="http://schemas.microsoft.com/office/drawing/2016/5/9/chartex" xmlns:cx4="http://schemas.microsoft.com/office/drawing/2016/5/10/chartex" xmlns:cx5="http://schemas.microsoft.com/office/drawing/2016/5/11/chartex" xmlns:cx6="http://schemas.microsoft.com/office/drawing/2016/5/12/chartex" xmlns:cx7="http://schemas.microsoft.com/office/drawing/2016/5/13/chartex" xmlns:cx8="http://schemas.microsoft.com/office/drawing/2016/5/14/chartex" xmlns:mc="http://schemas.openxmlformats.org/markup-compatibility/2006" xmlns:aink="http://schemas.microsoft.com/office/drawing/2016/ink" xmlns:am3d="http://schemas.microsoft.com/office/drawing/2017/model3d" xmlns:o="urn:schemas-microsoft-com:office:office" xmlns:r="http://schemas.openxmlformats.org/officeDocument/2006/relationships" xmlns:m="http://schemas.openxmlformats.org/officeDocument/2006/math" xmlns:v="urn:schemas-microsoft-com:vml" xmlns:wp14="http://schemas.microsoft.com/office/word/2010/wordprocessingDrawing" xmlns:wp="http://schemas.openxmlformats.org/drawingml/2006/wordprocessingDrawing" xmlns:w10="urn:schemas-microsoft-com:office:word" xmlns:w="http://schemas.openxmlformats.org/wordprocessingml/2006/main" xmlns:w14="http://schemas.microsoft.com/office/word/2010/wordml" xmlns:w15="http://schemas.microsoft.com/office/word/2012/wordml" xmlns:w16cex="http://schemas.microsoft.com/office/word/2018/wordml/cex" xmlns:w16cid="http://schemas.microsoft.com/office/word/2016/wordml/cid" xmlns:w16="http://schemas.microsoft.com/office/word/2018/wordml" xmlns:w16sdtdh="http://schemas.microsoft.com/office/word/2020/wordml/sdtdatahash" xmlns:w16se="http://schemas.microsoft.com/office/word/2015/wordml/symex" xmlns:wpg="http://schemas.microsoft.com/office/word/2010/wordprocessingGroup" xmlns:wpi="http://schemas.microsoft.com/office/word/2010/wordprocessingInk" xmlns:wne="http://schemas.microsoft.com/office/word/2006/wordml" xmlns:wps="http://schemas.microsoft.com/office/word/2010/wordprocessingShape" mc:Ignorable="w14 w15 w16se w16cid w16 w16cex w16sdtdh wp14">
   <w:abstractNum w:abstractNumId="0" w15:restartNumberingAfterBreak="0">
     <w:nsid w:val="32257075"/>
     <w:multiLevelType w:val="multilevel"/>
@@ -373,7 +1835,7 @@
 </file>
 
 <file path=word/styles.xml><?xml version="1.0" encoding="utf-8"?>
-<w:styles xmlns:mc="http://schemas.openxmlformats.org/markup-compatibility/2006" xmlns:r="http://schemas.openxmlformats.org/officeDocument/2006/relationships" xmlns:w="http://schemas.openxmlformats.org/wordprocessingml/2006/main" xmlns:w14="http://schemas.microsoft.com/office/word/2010/wordml" xmlns:w15="http://schemas.microsoft.com/office/word/2012/wordml" xmlns:w16se="http://schemas.microsoft.com/office/word/2015/wordml/symex" mc:Ignorable="w14 w15 w16se">
+<w:styles xmlns:mc="http://schemas.openxmlformats.org/markup-compatibility/2006" xmlns:r="http://schemas.openxmlformats.org/officeDocument/2006/relationships" xmlns:w="http://schemas.openxmlformats.org/wordprocessingml/2006/main" xmlns:w14="http://schemas.microsoft.com/office/word/2010/wordml" xmlns:w15="http://schemas.microsoft.com/office/word/2012/wordml" xmlns:w16cex="http://schemas.microsoft.com/office/word/2018/wordml/cex" xmlns:w16cid="http://schemas.microsoft.com/office/word/2016/wordml/cid" xmlns:w16="http://schemas.microsoft.com/office/word/2018/wordml" xmlns:w16sdtdh="http://schemas.microsoft.com/office/word/2020/wordml/sdtdatahash" xmlns:w16se="http://schemas.microsoft.com/office/word/2015/wordml/symex" mc:Ignorable="w14 w15 w16se w16cid w16 w16cex w16sdtdh">
   <w:docDefaults>
     <w:rPrDefault>
       <w:rPr>
@@ -389,7 +1851,7 @@
       </w:pPr>
     </w:pPrDefault>
   </w:docDefaults>
-  <w:latentStyles w:defLockedState="0" w:defUIPriority="99" w:defSemiHidden="0" w:defUnhideWhenUsed="0" w:defQFormat="0" w:count="371">
+  <w:latentStyles w:defLockedState="0" w:defUIPriority="99" w:defSemiHidden="0" w:defUnhideWhenUsed="0" w:defQFormat="0" w:count="376">
     <w:lsdException w:name="Normal" w:uiPriority="0" w:qFormat="1"/>
     <w:lsdException w:name="heading 1" w:uiPriority="9" w:qFormat="1"/>
     <w:lsdException w:name="heading 2" w:semiHidden="1" w:uiPriority="9" w:unhideWhenUsed="1" w:qFormat="1"/>
@@ -495,7 +1957,6 @@
     <w:lsdException w:name="HTML Sample" w:semiHidden="1" w:unhideWhenUsed="1"/>
     <w:lsdException w:name="HTML Typewriter" w:semiHidden="1" w:unhideWhenUsed="1"/>
     <w:lsdException w:name="HTML Variable" w:semiHidden="1" w:unhideWhenUsed="1"/>
-    <w:lsdException w:name="Normal Table" w:semiHidden="1" w:unhideWhenUsed="1"/>
     <w:lsdException w:name="annotation subject" w:semiHidden="1" w:unhideWhenUsed="1"/>
     <w:lsdException w:name="No List" w:semiHidden="1" w:unhideWhenUsed="1"/>
     <w:lsdException w:name="Outline List 1" w:semiHidden="1" w:unhideWhenUsed="1"/>
@@ -538,11 +1999,8 @@
     <w:lsdException w:name="Table Contemporary" w:semiHidden="1" w:unhideWhenUsed="1"/>
     <w:lsdException w:name="Table Elegant" w:semiHidden="1" w:unhideWhenUsed="1"/>
     <w:lsdException w:name="Table Professional" w:semiHidden="1" w:unhideWhenUsed="1"/>
-    <w:lsdException w:name="Table Subtle 1" w:semiHidden="1" w:unhideWhenUsed="1"/>
     <w:lsdException w:name="Table Subtle 2" w:semiHidden="1" w:unhideWhenUsed="1"/>
     <w:lsdException w:name="Table Web 1" w:semiHidden="1" w:unhideWhenUsed="1"/>
-    <w:lsdException w:name="Table Web 2" w:semiHidden="1" w:unhideWhenUsed="1"/>
-    <w:lsdException w:name="Table Web 3" w:semiHidden="1" w:unhideWhenUsed="1"/>
     <w:lsdException w:name="Balloon Text" w:semiHidden="1" w:unhideWhenUsed="1"/>
     <w:lsdException w:name="Table Grid" w:uiPriority="39"/>
     <w:lsdException w:name="Table Theme" w:semiHidden="1" w:unhideWhenUsed="1"/>
@@ -761,10 +2219,25 @@
     <w:lsdException w:name="List Table 5 Dark Accent 6" w:uiPriority="50"/>
     <w:lsdException w:name="List Table 6 Colorful Accent 6" w:uiPriority="51"/>
     <w:lsdException w:name="List Table 7 Colorful Accent 6" w:uiPriority="52"/>
+    <w:lsdException w:name="Mention" w:semiHidden="1" w:unhideWhenUsed="1"/>
+    <w:lsdException w:name="Smart Hyperlink" w:semiHidden="1" w:unhideWhenUsed="1"/>
+    <w:lsdException w:name="Hashtag" w:semiHidden="1" w:unhideWhenUsed="1"/>
+    <w:lsdException w:name="Unresolved Mention" w:semiHidden="1" w:unhideWhenUsed="1"/>
+    <w:lsdException w:name="Smart Link" w:semiHidden="1" w:unhideWhenUsed="1"/>
   </w:latentStyles>
   <w:style w:type="paragraph" w:default="1" w:styleId="Normal">
     <w:name w:val="Normal"/>
     <w:qFormat/>
+    <w:rsid w:val="006659A5"/>
+    <w:pPr>
+      <w:spacing w:after="0" w:line="240" w:lineRule="auto"/>
+    </w:pPr>
+    <w:rPr>
+      <w:rFonts w:ascii="Times New Roman" w:eastAsia="Times New Roman" w:hAnsi="Times New Roman" w:cs="Times New Roman"/>
+      <w:sz w:val="24"/>
+      <w:szCs w:val="24"/>
+      <w:lang w:eastAsia="en-GB"/>
+    </w:rPr>
   </w:style>
   <w:style w:type="character" w:default="1" w:styleId="DefaultParagraphFont">
     <w:name w:val="Default Paragraph Font"/>
@@ -800,9 +2273,77 @@
     <w:qFormat/>
     <w:rsid w:val="00FC01A8"/>
     <w:pPr>
+      <w:spacing w:after="160" w:line="259" w:lineRule="auto"/>
       <w:ind w:left="720"/>
       <w:contextualSpacing/>
     </w:pPr>
+    <w:rPr>
+      <w:rFonts w:asciiTheme="minorHAnsi" w:eastAsiaTheme="minorHAnsi" w:hAnsiTheme="minorHAnsi" w:cstheme="minorBidi"/>
+      <w:sz w:val="22"/>
+      <w:szCs w:val="22"/>
+      <w:lang w:eastAsia="en-US"/>
+    </w:rPr>
+  </w:style>
+  <w:style w:type="paragraph" w:styleId="HTMLPreformatted">
+    <w:name w:val="HTML Preformatted"/>
+    <w:basedOn w:val="Normal"/>
+    <w:link w:val="HTMLPreformattedChar"/>
+    <w:uiPriority w:val="99"/>
+    <w:semiHidden/>
+    <w:unhideWhenUsed/>
+    <w:rsid w:val="008201AC"/>
+    <w:pPr>
+      <w:tabs>
+        <w:tab w:val="left" w:pos="916"/>
+        <w:tab w:val="left" w:pos="1832"/>
+        <w:tab w:val="left" w:pos="2748"/>
+        <w:tab w:val="left" w:pos="3664"/>
+        <w:tab w:val="left" w:pos="4580"/>
+        <w:tab w:val="left" w:pos="5496"/>
+        <w:tab w:val="left" w:pos="6412"/>
+        <w:tab w:val="left" w:pos="7328"/>
+        <w:tab w:val="left" w:pos="8244"/>
+        <w:tab w:val="left" w:pos="9160"/>
+        <w:tab w:val="left" w:pos="10076"/>
+        <w:tab w:val="left" w:pos="10992"/>
+        <w:tab w:val="left" w:pos="11908"/>
+        <w:tab w:val="left" w:pos="12824"/>
+        <w:tab w:val="left" w:pos="13740"/>
+        <w:tab w:val="left" w:pos="14656"/>
+      </w:tabs>
+    </w:pPr>
+    <w:rPr>
+      <w:rFonts w:ascii="Courier New" w:hAnsi="Courier New" w:cs="Courier New"/>
+      <w:sz w:val="20"/>
+      <w:szCs w:val="20"/>
+    </w:rPr>
+  </w:style>
+  <w:style w:type="character" w:customStyle="1" w:styleId="HTMLPreformattedChar">
+    <w:name w:val="HTML Preformatted Char"/>
+    <w:basedOn w:val="DefaultParagraphFont"/>
+    <w:link w:val="HTMLPreformatted"/>
+    <w:uiPriority w:val="99"/>
+    <w:semiHidden/>
+    <w:rsid w:val="008201AC"/>
+    <w:rPr>
+      <w:rFonts w:ascii="Courier New" w:eastAsia="Times New Roman" w:hAnsi="Courier New" w:cs="Courier New"/>
+      <w:sz w:val="20"/>
+      <w:szCs w:val="20"/>
+      <w:lang w:eastAsia="en-GB"/>
+    </w:rPr>
+  </w:style>
+  <w:style w:type="character" w:styleId="HTMLCode">
+    <w:name w:val="HTML Code"/>
+    <w:basedOn w:val="DefaultParagraphFont"/>
+    <w:uiPriority w:val="99"/>
+    <w:semiHidden/>
+    <w:unhideWhenUsed/>
+    <w:rsid w:val="008201AC"/>
+    <w:rPr>
+      <w:rFonts w:ascii="Courier New" w:eastAsia="Times New Roman" w:hAnsi="Courier New" w:cs="Courier New"/>
+      <w:sz w:val="20"/>
+      <w:szCs w:val="20"/>
+    </w:rPr>
   </w:style>
 </w:styles>
 </file>
